--- a/6.脑功能成像/202122140307+郭元洪+生命科学与技术学院.docx
+++ b/6.脑功能成像/202122140307+郭元洪+生命科学与技术学院.docx
@@ -124,6 +124,8 @@
         </w:rPr>
         <w:t>cience</w:t>
       </w:r>
+      <w:bookmarkStart w:id="0" w:name="_GoBack"/>
+      <w:bookmarkEnd w:id="0"/>
       <w:r>
         <w:rPr>
           <w:rFonts w:hint="eastAsia"/>
@@ -241,25 +243,13 @@
         <w:rPr>
           <w:rFonts w:hint="eastAsia"/>
         </w:rPr>
-        <w:t>对于课题未定的同学可以确定一个大致的研究范围，</w:t>
-      </w:r>
-      <w:r>
-        <w:rPr>
-          <w:rFonts w:hint="eastAsia"/>
-        </w:rPr>
-        <w:t>注意综述文献，理出几个大的方向。</w:t>
-      </w:r>
-      <w:r>
-        <w:rPr>
-          <w:rFonts w:hint="eastAsia"/>
-        </w:rPr>
-        <w:t>在初期广泛阅读的基础上，发现疑点、热点，学习别人是怎么发现问题的，对某一问题的共同看法和分歧。由一个小枝节扩展开去，根据自己的兴趣，选择合适的切入点，确定课题。</w:t>
-      </w:r>
-      <w:r>
-        <w:rPr>
-          <w:rFonts w:hint="eastAsia"/>
-        </w:rPr>
-        <w:t>对于课题已经</w:t>
+        <w:t>对于课题未定的同学可以确定一个大致的研究范围，注意综述文献，理出几个大的方向。</w:t>
+      </w:r>
+      <w:r>
+        <w:rPr>
+          <w:rFonts w:hint="eastAsia"/>
+        </w:rPr>
+        <w:t>在初期广泛阅读的基础上，发现疑点、热点，学习别人是怎么发现问题的，对某一问题的共同看法和分歧。由一个小枝节扩展开去，根据自己的兴趣，选择合适的切入点，确定课题。对于课题已经</w:t>
       </w:r>
       <w:r>
         <w:rPr>
@@ -271,13 +261,7 @@
         <w:rPr>
           <w:rFonts w:hint="eastAsia"/>
         </w:rPr>
-        <w:t>可以从以下几方面入手。</w:t>
-      </w:r>
-      <w:r>
-        <w:rPr>
-          <w:rFonts w:hint="eastAsia"/>
-        </w:rPr>
-        <w:t>关注重点作者、重点机构，查专题，逐步扩展自己的学术视野，构建个人对该问题的学术思想和看法。对课题方向形成个人的文献重要性判断，仔细阅读精选的文献，向专深发展。参考文献是专题文献的延伸。认真阅读参考文献，可以帮助你更好的理解论文，查找到更多的资料。</w:t>
+        <w:t>可以从以下几方面入手。关注重点作者、重点机构，查专题，逐步扩展自己的学术视野，构建个人对该问题的学术思想和看法。对课题方向形成个人的文献重要性判断，仔细阅读精选的文献，向专深发展。参考文献是专题文献的延伸。认真阅读参考文献，可以帮助你更好的理解论文，查找到更多的资料。</w:t>
       </w:r>
     </w:p>
     <w:p>
@@ -476,13 +460,7 @@
         <w:rPr>
           <w:rFonts w:hint="eastAsia"/>
         </w:rPr>
-        <w:t>引言</w:t>
-      </w:r>
-      <w:r>
-        <w:rPr>
-          <w:rFonts w:hint="eastAsia"/>
-        </w:rPr>
-        <w:t>部分包含的信息有：</w:t>
+        <w:t>引言部分包含的信息有：</w:t>
       </w:r>
       <w:r>
         <w:rPr>
@@ -497,13 +475,7 @@
         <w:rPr>
           <w:rFonts w:hint="eastAsia"/>
         </w:rPr>
-        <w:t>此问题的由来</w:t>
-      </w:r>
-      <w:r>
-        <w:rPr>
-          <w:rFonts w:hint="eastAsia"/>
-        </w:rPr>
-        <w:t>；</w:t>
+        <w:t>此问题的由来；</w:t>
       </w:r>
       <w:r>
         <w:t>(2)</w:t>
@@ -512,13 +484,7 @@
         <w:rPr>
           <w:rFonts w:hint="eastAsia"/>
         </w:rPr>
-        <w:t>此问题在全世界内的研究进展</w:t>
-      </w:r>
-      <w:r>
-        <w:rPr>
-          <w:rFonts w:hint="eastAsia"/>
-        </w:rPr>
-        <w:t>；</w:t>
+        <w:t>此问题在全世界内的研究进展；</w:t>
       </w:r>
       <w:r>
         <w:rPr>
@@ -581,130 +547,13 @@
         <w:rPr>
           <w:rFonts w:hint="eastAsia"/>
         </w:rPr>
-        <w:t>。</w:t>
-      </w:r>
-      <w:r>
-        <w:rPr>
-          <w:rFonts w:hint="eastAsia"/>
-        </w:rPr>
-        <w:t>把阅读的论文和自己的想法相对比，思考如果你是作者，你会如何呈现并介绍自己的想法。这种虚拟和现实的对比，可以让你对论文中的论据和表达技巧有深刻的理解，你也可以把这种表达技巧和论据“据为己有”。</w:t>
+        <w:t>。把阅读的论文和自己的想法相对比，思考如果你是作者，你会如何呈现并介绍自己的想法。这种虚拟和现实的对比，可以让你对论文中的论据和表达技巧有深刻的理解，你也可以把这种表达技巧和论据“据为己有”。</w:t>
       </w:r>
       <w:r>
         <w:rPr>
           <w:rFonts w:hint="eastAsia"/>
         </w:rPr>
         <w:t>通过对比自己的结果和论文中给出的结果，不仅可以很轻易验证一篇论文的创新点是否真实，而且还能发现论文中不会讲的缺点和假想。在完成第三步过程中，你应该时刻不忘记下对于未来研究工作的新想法。</w:t>
-      </w:r>
-    </w:p>
-    <w:p>
-      <w:pPr>
-        <w:ind w:firstLine="480"/>
-        <w:rPr>
-          <w:rFonts w:hint="eastAsia"/>
-        </w:rPr>
-      </w:pPr>
-      <w:r>
-        <w:rPr>
-          <w:rFonts w:hint="eastAsia"/>
-        </w:rPr>
-        <w:lastRenderedPageBreak/>
-        <w:t>在阅读过程中，</w:t>
-      </w:r>
-      <w:r>
-        <w:rPr>
-          <w:rFonts w:hint="eastAsia"/>
-        </w:rPr>
-        <w:t>我们还需要</w:t>
-      </w:r>
-      <w:r>
-        <w:rPr>
-          <w:rFonts w:hint="eastAsia"/>
-        </w:rPr>
-        <w:t>仔细筛选，确信文章值得读</w:t>
-      </w:r>
-      <w:r>
-        <w:rPr>
-          <w:rFonts w:hint="eastAsia"/>
-        </w:rPr>
-        <w:t>。</w:t>
-      </w:r>
-      <w:r>
-        <w:rPr>
-          <w:rFonts w:hint="eastAsia"/>
-        </w:rPr>
-        <w:t>阅读一篇论文，先看题目，然后看摘要，再看引文和结论，尽量找到一些关键点，通过这些要素的阅读，你认为文章是值得读的，那就认真仔细地通读全文。只有在你认为论文相关，或者能给你带来不同观点和思考时，才继续阅读其他部分。</w:t>
-      </w:r>
-      <w:r>
-        <w:rPr>
-          <w:rFonts w:hint="eastAsia"/>
-        </w:rPr>
-        <w:t>其次还需要积极主动思考。作者如何创新的，它是使用的方法能运用到其他地方吗等等。</w:t>
-      </w:r>
-      <w:r>
-        <w:rPr>
-          <w:rFonts w:hint="eastAsia"/>
-        </w:rPr>
-        <w:t>对于文章中不懂的或者比较精彩的地方应该做出标记。</w:t>
-      </w:r>
-      <w:r>
-        <w:rPr>
-          <w:rFonts w:hint="eastAsia"/>
-        </w:rPr>
-        <w:t>前人的工作不一定是百分</w:t>
-      </w:r>
-      <w:r>
-        <w:rPr>
-          <w:rFonts w:hint="eastAsia"/>
-        </w:rPr>
-        <w:t>之</w:t>
-      </w:r>
-      <w:r>
-        <w:rPr>
-          <w:rFonts w:hint="eastAsia"/>
-        </w:rPr>
-        <w:t>百正确的，我们需要批判性的阅读，对于文献中的一些观点有自己的想法时多去看看其他文献可能会找到答案。最后</w:t>
-      </w:r>
-      <w:r>
-        <w:rPr>
-          <w:rFonts w:hint="eastAsia"/>
-        </w:rPr>
-        <w:t>在真正理解文献的基础上，找到</w:t>
-      </w:r>
-      <w:r>
-        <w:rPr>
-          <w:rFonts w:hint="eastAsia"/>
-        </w:rPr>
-        <w:t>进一步的研究方向是什么，已经完成了哪些工作，还有哪些工作没有完成，理论判定或实验验证的有效性，扩充和延伸算法的潜力，以此来发现、发展自己的</w:t>
-      </w:r>
-      <w:r>
-        <w:rPr>
-          <w:rFonts w:hint="eastAsia"/>
-        </w:rPr>
-        <w:t>idea</w:t>
-      </w:r>
-      <w:r>
-        <w:rPr>
-          <w:rFonts w:hint="eastAsia"/>
-        </w:rPr>
-        <w:t>。</w:t>
-      </w:r>
-    </w:p>
-    <w:p>
-      <w:pPr>
-        <w:ind w:firstLineChars="0" w:firstLine="0"/>
-        <w:rPr>
-          <w:rFonts w:eastAsia="楷体" w:cs="Times New Roman"/>
-          <w:sz w:val="28"/>
-          <w:szCs w:val="32"/>
-        </w:rPr>
-      </w:pPr>
-      <w:r>
-        <w:rPr>
-          <w:rFonts w:eastAsia="楷体" w:cs="Times New Roman"/>
-          <w:sz w:val="28"/>
-          <w:szCs w:val="32"/>
-        </w:rPr>
-        <w:t>二、学到的内容如何应用到自己科研中？</w:t>
       </w:r>
     </w:p>
     <w:p>
@@ -715,69 +564,62 @@
         <w:rPr>
           <w:rFonts w:hint="eastAsia"/>
         </w:rPr>
-        <w:t>对于</w:t>
-      </w:r>
-      <w:r>
-        <w:rPr>
-          <w:rFonts w:hint="eastAsia"/>
-        </w:rPr>
-        <w:t>初入脑科学这个领域的我来说，</w:t>
-      </w:r>
-      <w:r>
-        <w:rPr>
-          <w:rFonts w:hint="eastAsia"/>
-        </w:rPr>
-        <w:t>我所需要学习的东西实在是太多了</w:t>
-      </w:r>
-      <w:r>
-        <w:rPr>
-          <w:rFonts w:hint="eastAsia"/>
-        </w:rPr>
-        <w:t>，基本上可以说是从零开始的。</w:t>
-      </w:r>
-      <w:r>
-        <w:rPr>
-          <w:rFonts w:hint="eastAsia"/>
-        </w:rPr>
-        <w:t>首先我觉得学习新的内容</w:t>
-      </w:r>
-      <w:r>
-        <w:rPr>
-          <w:rFonts w:hint="eastAsia"/>
-        </w:rPr>
-        <w:t>，应该是</w:t>
-      </w:r>
-      <w:proofErr w:type="gramStart"/>
-      <w:r>
-        <w:rPr>
-          <w:rFonts w:hint="eastAsia"/>
-        </w:rPr>
-        <w:t>由任务</w:t>
-      </w:r>
-      <w:proofErr w:type="gramEnd"/>
-      <w:r>
-        <w:rPr>
-          <w:rFonts w:hint="eastAsia"/>
-        </w:rPr>
-        <w:t>驱动的</w:t>
-      </w:r>
-      <w:r>
-        <w:rPr>
-          <w:rFonts w:hint="eastAsia"/>
-        </w:rPr>
-        <w:t>，</w:t>
-      </w:r>
-      <w:r>
-        <w:rPr>
-          <w:rFonts w:hint="eastAsia"/>
-        </w:rPr>
-        <w:t>通过一个具体的科研问题</w:t>
-      </w:r>
-      <w:r>
-        <w:rPr>
-          <w:rFonts w:hint="eastAsia"/>
-        </w:rPr>
-        <w:t>去学习</w:t>
+        <w:lastRenderedPageBreak/>
+        <w:t>在阅读过程中，</w:t>
+      </w:r>
+      <w:r>
+        <w:rPr>
+          <w:rFonts w:hint="eastAsia"/>
+        </w:rPr>
+        <w:t>我们还需要</w:t>
+      </w:r>
+      <w:r>
+        <w:rPr>
+          <w:rFonts w:hint="eastAsia"/>
+        </w:rPr>
+        <w:t>仔细筛选，确信文章值得读</w:t>
+      </w:r>
+      <w:r>
+        <w:rPr>
+          <w:rFonts w:hint="eastAsia"/>
+        </w:rPr>
+        <w:t>。阅读一篇论文，先看题目，然后看摘要，再看引文和结论，尽量找到一些关键点，通过这些要素的阅读，你认为文章是值得读的，那就认真仔细地通读全文。只有在你认为论文相关，或者能给你带来不同观点和思考时，才继续阅读其他部分。其次还需要积极主动思考。作者如何创新的，它是使用的方法能运用到其他地方吗等等。</w:t>
+      </w:r>
+      <w:r>
+        <w:rPr>
+          <w:rFonts w:hint="eastAsia"/>
+        </w:rPr>
+        <w:t>对于文章中不懂的或者比较精彩的地方应该做出标记。</w:t>
+      </w:r>
+      <w:r>
+        <w:rPr>
+          <w:rFonts w:hint="eastAsia"/>
+        </w:rPr>
+        <w:t>前人的工作不一定是百分</w:t>
+      </w:r>
+      <w:r>
+        <w:rPr>
+          <w:rFonts w:hint="eastAsia"/>
+        </w:rPr>
+        <w:t>之</w:t>
+      </w:r>
+      <w:r>
+        <w:rPr>
+          <w:rFonts w:hint="eastAsia"/>
+        </w:rPr>
+        <w:t>百正确的，我们需要批判性的阅读，对于文献中的一些观点有自己的想法时多去看看其他文献可能会找到答案。最后</w:t>
+      </w:r>
+      <w:r>
+        <w:rPr>
+          <w:rFonts w:hint="eastAsia"/>
+        </w:rPr>
+        <w:t>在真正理解文献的基础上，找到进一步的研究方向是什么，已经完成了哪些工作，还有哪些工作没有完成，理论判定或实验验证的有效性，扩充和延伸算法的潜力，以此来发现、发展自己的</w:t>
+      </w:r>
+      <w:r>
+        <w:rPr>
+          <w:rFonts w:hint="eastAsia"/>
+        </w:rPr>
+        <w:t>idea</w:t>
       </w:r>
       <w:r>
         <w:rPr>
@@ -785,184 +627,23 @@
         </w:rPr>
         <w:t>。</w:t>
       </w:r>
-      <w:r>
-        <w:rPr>
-          <w:rFonts w:hint="eastAsia"/>
-        </w:rPr>
-        <w:t>解决一个具体的问题，首先需要补充其</w:t>
-      </w:r>
-      <w:proofErr w:type="gramStart"/>
-      <w:r>
-        <w:rPr>
-          <w:rFonts w:hint="eastAsia"/>
-        </w:rPr>
-        <w:t>最</w:t>
-      </w:r>
-      <w:proofErr w:type="gramEnd"/>
-      <w:r>
-        <w:rPr>
-          <w:rFonts w:hint="eastAsia"/>
-        </w:rPr>
-        <w:t>基础的知识，对这个问题有个初步的理解</w:t>
-      </w:r>
-      <w:r>
-        <w:rPr>
-          <w:rFonts w:hint="eastAsia"/>
-        </w:rPr>
-        <w:t>。对于脑科学来说，你首先要知道</w:t>
-      </w:r>
-      <w:r>
-        <w:rPr>
-          <w:rFonts w:hint="eastAsia"/>
-        </w:rPr>
-        <w:t>什么是</w:t>
-      </w:r>
-      <w:r>
-        <w:rPr>
-          <w:rFonts w:hint="eastAsia"/>
-        </w:rPr>
-        <w:t>M</w:t>
-      </w:r>
-      <w:r>
-        <w:t>RI</w:t>
-      </w:r>
-      <w:r>
-        <w:rPr>
-          <w:rFonts w:hint="eastAsia"/>
-        </w:rPr>
-        <w:t>、</w:t>
-      </w:r>
-      <w:r>
-        <w:rPr>
-          <w:rFonts w:hint="eastAsia"/>
-        </w:rPr>
-        <w:t>f</w:t>
-      </w:r>
-      <w:r>
-        <w:t>MRI</w:t>
-      </w:r>
-      <w:r>
-        <w:rPr>
-          <w:rFonts w:hint="eastAsia"/>
-        </w:rPr>
-        <w:t>、静息</w:t>
-      </w:r>
-      <w:proofErr w:type="gramStart"/>
-      <w:r>
-        <w:rPr>
-          <w:rFonts w:hint="eastAsia"/>
-        </w:rPr>
-        <w:t>态</w:t>
-      </w:r>
-      <w:r>
-        <w:rPr>
-          <w:rFonts w:hint="eastAsia"/>
-        </w:rPr>
-        <w:t>等等</w:t>
-      </w:r>
-      <w:proofErr w:type="gramEnd"/>
-      <w:r>
-        <w:rPr>
-          <w:rFonts w:hint="eastAsia"/>
-        </w:rPr>
-        <w:t>的一些概念，</w:t>
-      </w:r>
-      <w:r>
-        <w:rPr>
-          <w:rFonts w:hint="eastAsia"/>
-        </w:rPr>
-        <w:t>一些</w:t>
-      </w:r>
-      <w:r>
-        <w:rPr>
-          <w:rFonts w:hint="eastAsia"/>
-        </w:rPr>
-        <w:t>该领域常用</w:t>
-      </w:r>
-      <w:r>
-        <w:rPr>
-          <w:rFonts w:hint="eastAsia"/>
-        </w:rPr>
-        <w:t>软件的基本使用方法。</w:t>
-      </w:r>
-      <w:r>
-        <w:rPr>
-          <w:rFonts w:hint="eastAsia"/>
-        </w:rPr>
-        <w:t>本次课程就很好的补充了</w:t>
-      </w:r>
-      <w:proofErr w:type="gramStart"/>
-      <w:r>
-        <w:rPr>
-          <w:rFonts w:hint="eastAsia"/>
-        </w:rPr>
-        <w:t>我基础</w:t>
-      </w:r>
-      <w:proofErr w:type="gramEnd"/>
-      <w:r>
-        <w:rPr>
-          <w:rFonts w:hint="eastAsia"/>
-        </w:rPr>
-        <w:t>知识</w:t>
-      </w:r>
-      <w:r>
-        <w:rPr>
-          <w:rFonts w:hint="eastAsia"/>
-        </w:rPr>
-        <w:t>上</w:t>
-      </w:r>
-      <w:r>
-        <w:rPr>
-          <w:rFonts w:hint="eastAsia"/>
-        </w:rPr>
-        <w:t>的欠缺，让我知道了</w:t>
-      </w:r>
-      <w:r>
-        <w:rPr>
-          <w:rFonts w:hint="eastAsia"/>
-        </w:rPr>
-        <w:t>f</w:t>
-      </w:r>
-      <w:r>
-        <w:t>MRI</w:t>
-      </w:r>
-      <w:r>
-        <w:rPr>
-          <w:rFonts w:hint="eastAsia"/>
-        </w:rPr>
-        <w:t>数据分析的基本方法，功能连接和</w:t>
-      </w:r>
-      <w:proofErr w:type="gramStart"/>
-      <w:r>
-        <w:rPr>
-          <w:rFonts w:hint="eastAsia"/>
-        </w:rPr>
-        <w:t>脑网络</w:t>
-      </w:r>
-      <w:proofErr w:type="gramEnd"/>
-      <w:r>
-        <w:rPr>
-          <w:rFonts w:hint="eastAsia"/>
-        </w:rPr>
-        <w:t>的构建以及一些统计指标和统计方法。</w:t>
-      </w:r>
-      <w:r>
-        <w:rPr>
-          <w:rFonts w:hint="eastAsia"/>
-        </w:rPr>
-        <w:t>这样一来基本的概念和体系就建立起来了</w:t>
-      </w:r>
-      <w:r>
-        <w:rPr>
-          <w:rFonts w:hint="eastAsia"/>
-        </w:rPr>
-        <w:t>，可以说这些内容是在这个研究方向重要的基础</w:t>
-      </w:r>
-      <w:r>
-        <w:rPr>
-          <w:rFonts w:hint="eastAsia"/>
-        </w:rPr>
-        <w:t>。</w:t>
+    </w:p>
+    <w:p>
+      <w:pPr>
+        <w:ind w:firstLineChars="0" w:firstLine="0"/>
+        <w:rPr>
+          <w:rFonts w:eastAsia="楷体" w:cs="Times New Roman"/>
+          <w:sz w:val="28"/>
+          <w:szCs w:val="32"/>
+        </w:rPr>
+      </w:pPr>
+      <w:r>
+        <w:rPr>
+          <w:rFonts w:eastAsia="楷体" w:cs="Times New Roman"/>
+          <w:sz w:val="28"/>
+          <w:szCs w:val="32"/>
+        </w:rPr>
+        <w:t>二、学到的内容如何应用到自己科研中？</w:t>
       </w:r>
     </w:p>
     <w:p>
@@ -973,37 +654,51 @@
         <w:rPr>
           <w:rFonts w:hint="eastAsia"/>
         </w:rPr>
-        <w:t>其次就是阅读文献，建立</w:t>
-      </w:r>
-      <w:r>
-        <w:rPr>
-          <w:rFonts w:hint="eastAsia"/>
-        </w:rPr>
-        <w:t>科研思维，看别人是如何研究问题的。</w:t>
-      </w:r>
-      <w:r>
-        <w:rPr>
-          <w:rFonts w:hint="eastAsia"/>
-        </w:rPr>
-        <w:t>通过阅读他人发表的文献，总结其中用到的方法，将他的方法用到自己的研究问题中来</w:t>
-      </w:r>
-      <w:r>
-        <w:rPr>
-          <w:rFonts w:hint="eastAsia"/>
-        </w:rPr>
-        <w:t>。课程中的教学内容往往是一些基础知识，</w:t>
-      </w:r>
-      <w:r>
-        <w:rPr>
-          <w:rFonts w:hint="eastAsia"/>
-        </w:rPr>
-        <w:t>一些创新性的方法往往是在基础知识上改进</w:t>
-      </w:r>
-      <w:r>
-        <w:rPr>
-          <w:rFonts w:hint="eastAsia"/>
-        </w:rPr>
-        <w:t>而来</w:t>
+        <w:t>对于</w:t>
+      </w:r>
+      <w:r>
+        <w:rPr>
+          <w:rFonts w:hint="eastAsia"/>
+        </w:rPr>
+        <w:t>初入脑科学这个领域的我来说，</w:t>
+      </w:r>
+      <w:r>
+        <w:rPr>
+          <w:rFonts w:hint="eastAsia"/>
+        </w:rPr>
+        <w:t>我所需要学习的东西实在是太多了</w:t>
+      </w:r>
+      <w:r>
+        <w:rPr>
+          <w:rFonts w:hint="eastAsia"/>
+        </w:rPr>
+        <w:t>，基本上可以说是从零开始的。</w:t>
+      </w:r>
+      <w:r>
+        <w:rPr>
+          <w:rFonts w:hint="eastAsia"/>
+        </w:rPr>
+        <w:t>首先我觉得学习新的内容</w:t>
+      </w:r>
+      <w:r>
+        <w:rPr>
+          <w:rFonts w:hint="eastAsia"/>
+        </w:rPr>
+        <w:t>，应该是</w:t>
+      </w:r>
+      <w:proofErr w:type="gramStart"/>
+      <w:r>
+        <w:rPr>
+          <w:rFonts w:hint="eastAsia"/>
+        </w:rPr>
+        <w:t>由任务</w:t>
+      </w:r>
+      <w:proofErr w:type="gramEnd"/>
+      <w:r>
+        <w:rPr>
+          <w:rFonts w:hint="eastAsia"/>
+        </w:rPr>
+        <w:t>驱动的</w:t>
       </w:r>
       <w:r>
         <w:rPr>
@@ -1011,85 +706,202 @@
         </w:rPr>
         <w:t>，</w:t>
       </w:r>
+      <w:r>
+        <w:rPr>
+          <w:rFonts w:hint="eastAsia"/>
+        </w:rPr>
+        <w:t>通过一个具体的科研问题</w:t>
+      </w:r>
+      <w:r>
+        <w:rPr>
+          <w:rFonts w:hint="eastAsia"/>
+        </w:rPr>
+        <w:t>去学习</w:t>
+      </w:r>
+      <w:r>
+        <w:rPr>
+          <w:rFonts w:hint="eastAsia"/>
+        </w:rPr>
+        <w:t>。</w:t>
+      </w:r>
+      <w:r>
+        <w:rPr>
+          <w:rFonts w:hint="eastAsia"/>
+        </w:rPr>
+        <w:t>解决一个具体的问题，首先需要补充其</w:t>
+      </w:r>
       <w:proofErr w:type="gramStart"/>
       <w:r>
         <w:rPr>
           <w:rFonts w:hint="eastAsia"/>
         </w:rPr>
-        <w:t>亦或</w:t>
+        <w:t>最</w:t>
       </w:r>
       <w:proofErr w:type="gramEnd"/>
       <w:r>
         <w:rPr>
           <w:rFonts w:hint="eastAsia"/>
         </w:rPr>
-        <w:t>是一个研究</w:t>
-      </w:r>
-      <w:r>
-        <w:rPr>
-          <w:rFonts w:hint="eastAsia"/>
-        </w:rPr>
-        <w:t>中的一部分</w:t>
-      </w:r>
-      <w:r>
-        <w:rPr>
-          <w:rFonts w:hint="eastAsia"/>
-        </w:rPr>
-        <w:t>会用到这些基础的知识</w:t>
+        <w:t>基础的知识，对这个问题有个初步的理解</w:t>
+      </w:r>
+      <w:r>
+        <w:rPr>
+          <w:rFonts w:hint="eastAsia"/>
+        </w:rPr>
+        <w:t>。对于脑科学来说，你首先要知道</w:t>
+      </w:r>
+      <w:r>
+        <w:rPr>
+          <w:rFonts w:hint="eastAsia"/>
+        </w:rPr>
+        <w:t>什么是</w:t>
+      </w:r>
+      <w:r>
+        <w:rPr>
+          <w:rFonts w:hint="eastAsia"/>
+        </w:rPr>
+        <w:t>M</w:t>
+      </w:r>
+      <w:r>
+        <w:t>RI</w:t>
+      </w:r>
+      <w:r>
+        <w:rPr>
+          <w:rFonts w:hint="eastAsia"/>
+        </w:rPr>
+        <w:t>、</w:t>
+      </w:r>
+      <w:r>
+        <w:rPr>
+          <w:rFonts w:hint="eastAsia"/>
+        </w:rPr>
+        <w:t>f</w:t>
+      </w:r>
+      <w:r>
+        <w:t>MRI</w:t>
+      </w:r>
+      <w:r>
+        <w:rPr>
+          <w:rFonts w:hint="eastAsia"/>
+        </w:rPr>
+        <w:t>、静息</w:t>
+      </w:r>
+      <w:proofErr w:type="gramStart"/>
+      <w:r>
+        <w:rPr>
+          <w:rFonts w:hint="eastAsia"/>
+        </w:rPr>
+        <w:t>态</w:t>
+      </w:r>
+      <w:r>
+        <w:rPr>
+          <w:rFonts w:hint="eastAsia"/>
+        </w:rPr>
+        <w:t>等等</w:t>
+      </w:r>
+      <w:proofErr w:type="gramEnd"/>
+      <w:r>
+        <w:rPr>
+          <w:rFonts w:hint="eastAsia"/>
+        </w:rPr>
+        <w:t>的一些概念，</w:t>
+      </w:r>
+      <w:r>
+        <w:rPr>
+          <w:rFonts w:hint="eastAsia"/>
+        </w:rPr>
+        <w:t>一些</w:t>
+      </w:r>
+      <w:r>
+        <w:rPr>
+          <w:rFonts w:hint="eastAsia"/>
+        </w:rPr>
+        <w:t>该领域常用</w:t>
+      </w:r>
+      <w:r>
+        <w:rPr>
+          <w:rFonts w:hint="eastAsia"/>
+        </w:rPr>
+        <w:t>软件的基本使用方法。</w:t>
+      </w:r>
+      <w:r>
+        <w:rPr>
+          <w:rFonts w:hint="eastAsia"/>
+        </w:rPr>
+        <w:t>本次课程就很好的补充了</w:t>
+      </w:r>
+      <w:proofErr w:type="gramStart"/>
+      <w:r>
+        <w:rPr>
+          <w:rFonts w:hint="eastAsia"/>
+        </w:rPr>
+        <w:t>我基础</w:t>
+      </w:r>
+      <w:proofErr w:type="gramEnd"/>
+      <w:r>
+        <w:rPr>
+          <w:rFonts w:hint="eastAsia"/>
+        </w:rPr>
+        <w:t>知识</w:t>
+      </w:r>
+      <w:r>
+        <w:rPr>
+          <w:rFonts w:hint="eastAsia"/>
+        </w:rPr>
+        <w:t>上</w:t>
+      </w:r>
+      <w:r>
+        <w:rPr>
+          <w:rFonts w:hint="eastAsia"/>
+        </w:rPr>
+        <w:t>的欠缺，让我知道了</w:t>
+      </w:r>
+      <w:r>
+        <w:rPr>
+          <w:rFonts w:hint="eastAsia"/>
+        </w:rPr>
+        <w:t>f</w:t>
+      </w:r>
+      <w:r>
+        <w:t>MRI</w:t>
+      </w:r>
+      <w:r>
+        <w:rPr>
+          <w:rFonts w:hint="eastAsia"/>
+        </w:rPr>
+        <w:t>数据分析的基本方法，功能连接和</w:t>
+      </w:r>
+      <w:proofErr w:type="gramStart"/>
+      <w:r>
+        <w:rPr>
+          <w:rFonts w:hint="eastAsia"/>
+        </w:rPr>
+        <w:t>脑网络</w:t>
+      </w:r>
+      <w:proofErr w:type="gramEnd"/>
+      <w:r>
+        <w:rPr>
+          <w:rFonts w:hint="eastAsia"/>
+        </w:rPr>
+        <w:t>的构建以及一些统计指标和统计方法。</w:t>
+      </w:r>
+      <w:r>
+        <w:rPr>
+          <w:rFonts w:hint="eastAsia"/>
+        </w:rPr>
+        <w:t>这样一来基本的概念和体系就建立起来了</w:t>
+      </w:r>
+      <w:r>
+        <w:rPr>
+          <w:rFonts w:hint="eastAsia"/>
+        </w:rPr>
+        <w:t>，可以说这些内容是在这个研究方向重要的基础</w:t>
       </w:r>
       <w:r>
         <w:rPr>
           <w:rFonts w:hint="eastAsia"/>
         </w:rPr>
         <w:t>。</w:t>
-      </w:r>
-      <w:r>
-        <w:rPr>
-          <w:rFonts w:hint="eastAsia"/>
-        </w:rPr>
-        <w:t>比如说对于磁共振数据的预处理来说</w:t>
-      </w:r>
-      <w:r>
-        <w:rPr>
-          <w:rFonts w:hint="eastAsia"/>
-        </w:rPr>
-        <w:t>，大部分文献中都会涉及到</w:t>
-      </w:r>
-      <w:r>
-        <w:rPr>
-          <w:rFonts w:hint="eastAsia"/>
-        </w:rPr>
-        <w:t>，这就是一种基础性质的技术。</w:t>
-      </w:r>
-      <w:r>
-        <w:rPr>
-          <w:rFonts w:hint="eastAsia"/>
-        </w:rPr>
-        <w:t>文献中的方法往往是基于预处理后得数据来进行</w:t>
-      </w:r>
-      <w:r>
-        <w:rPr>
-          <w:rFonts w:hint="eastAsia"/>
-        </w:rPr>
-        <w:t>分析计算的。</w:t>
-      </w:r>
-      <w:r>
-        <w:rPr>
-          <w:rFonts w:hint="eastAsia"/>
-        </w:rPr>
-        <w:t>一般文献中使用到的新颖的方法一定是别人已经发表文章反复论证得来的</w:t>
-      </w:r>
-      <w:r>
-        <w:rPr>
-          <w:rFonts w:hint="eastAsia"/>
-        </w:rPr>
-        <w:t>，是有理有据的。</w:t>
-      </w:r>
-      <w:r>
-        <w:rPr>
-          <w:rFonts w:hint="eastAsia"/>
-        </w:rPr>
-        <w:t>如果这种方法对于我们的研究问题也适用的话，就去学习这种方法，将该方法转化到自己的研究问题中来。</w:t>
       </w:r>
     </w:p>
     <w:p>
@@ -1100,70 +912,194 @@
         <w:rPr>
           <w:rFonts w:hint="eastAsia"/>
         </w:rPr>
-        <w:t>最后，</w:t>
-      </w:r>
-      <w:r>
-        <w:rPr>
-          <w:rFonts w:hint="eastAsia"/>
-        </w:rPr>
-        <w:t>要广泛了解科学前言的技术方法。</w:t>
-      </w:r>
-      <w:r>
-        <w:rPr>
-          <w:rFonts w:hint="eastAsia"/>
-        </w:rPr>
-        <w:t>一个问题的研究方法是多种多样的，我们要广泛了解该方法的优缺点和适用性等，对比多种方法选择最适合自己科学问题的方法去学习。</w:t>
-      </w:r>
-      <w:r>
-        <w:rPr>
-          <w:rFonts w:hint="eastAsia"/>
-        </w:rPr>
-        <w:t>当然有些方法可以很轻松的就移植到我们的研究问题中来，然而有些</w:t>
-      </w:r>
-      <w:r>
-        <w:rPr>
-          <w:rFonts w:hint="eastAsia"/>
-        </w:rPr>
-        <w:t>方法</w:t>
-      </w:r>
-      <w:r>
-        <w:rPr>
-          <w:rFonts w:hint="eastAsia"/>
-        </w:rPr>
-        <w:t>就不是那么容易移植过来</w:t>
-      </w:r>
-      <w:r>
-        <w:rPr>
-          <w:rFonts w:hint="eastAsia"/>
-        </w:rPr>
-        <w:t>的，可能其中需要一些其他方法</w:t>
+        <w:t>其次就是阅读文献，建立</w:t>
+      </w:r>
+      <w:r>
+        <w:rPr>
+          <w:rFonts w:hint="eastAsia"/>
+        </w:rPr>
+        <w:t>科研思维，看别人是如何研究问题的。</w:t>
+      </w:r>
+      <w:r>
+        <w:rPr>
+          <w:rFonts w:hint="eastAsia"/>
+        </w:rPr>
+        <w:t>通过阅读他人发表的文献，总结其中用到的方法，将他的方法用到自己的研究问题中来</w:t>
+      </w:r>
+      <w:r>
+        <w:rPr>
+          <w:rFonts w:hint="eastAsia"/>
+        </w:rPr>
+        <w:t>。课程中的教学内容往往是一些基础知识，</w:t>
+      </w:r>
+      <w:r>
+        <w:rPr>
+          <w:rFonts w:hint="eastAsia"/>
+        </w:rPr>
+        <w:t>一些创新性的方法往往是在基础知识上改进</w:t>
+      </w:r>
+      <w:r>
+        <w:rPr>
+          <w:rFonts w:hint="eastAsia"/>
+        </w:rPr>
+        <w:t>而来</w:t>
+      </w:r>
+      <w:r>
+        <w:rPr>
+          <w:rFonts w:hint="eastAsia"/>
+        </w:rPr>
+        <w:t>，</w:t>
       </w:r>
       <w:proofErr w:type="gramStart"/>
       <w:r>
         <w:rPr>
           <w:rFonts w:hint="eastAsia"/>
         </w:rPr>
-        <w:t>来作</w:t>
+        <w:t>亦或</w:t>
       </w:r>
       <w:proofErr w:type="gramEnd"/>
       <w:r>
         <w:rPr>
           <w:rFonts w:hint="eastAsia"/>
         </w:rPr>
-        <w:t>为中间过程。</w:t>
+        <w:t>是一个研究</w:t>
+      </w:r>
+      <w:r>
+        <w:rPr>
+          <w:rFonts w:hint="eastAsia"/>
+        </w:rPr>
+        <w:t>中的一部分</w:t>
+      </w:r>
+      <w:r>
+        <w:rPr>
+          <w:rFonts w:hint="eastAsia"/>
+        </w:rPr>
+        <w:t>会用到这些基础的知识</w:t>
+      </w:r>
+      <w:r>
+        <w:rPr>
+          <w:rFonts w:hint="eastAsia"/>
+        </w:rPr>
+        <w:t>。</w:t>
+      </w:r>
+      <w:r>
+        <w:rPr>
+          <w:rFonts w:hint="eastAsia"/>
+        </w:rPr>
+        <w:t>比如说对于磁共振数据的预处理来说</w:t>
+      </w:r>
+      <w:r>
+        <w:rPr>
+          <w:rFonts w:hint="eastAsia"/>
+        </w:rPr>
+        <w:t>，大部分文献中都会涉及到</w:t>
+      </w:r>
+      <w:r>
+        <w:rPr>
+          <w:rFonts w:hint="eastAsia"/>
+        </w:rPr>
+        <w:t>，这就是一种基础性质的技术。</w:t>
+      </w:r>
+      <w:r>
+        <w:rPr>
+          <w:rFonts w:hint="eastAsia"/>
+        </w:rPr>
+        <w:t>文献中的方法往往是基于预处理后得数据来进行</w:t>
+      </w:r>
+      <w:r>
+        <w:rPr>
+          <w:rFonts w:hint="eastAsia"/>
+        </w:rPr>
+        <w:t>分析计算的。</w:t>
+      </w:r>
+      <w:r>
+        <w:rPr>
+          <w:rFonts w:hint="eastAsia"/>
+        </w:rPr>
+        <w:t>一般文献中使用到的新颖的方法一定是别人已经发表文章反复论证得来的</w:t>
+      </w:r>
+      <w:r>
+        <w:rPr>
+          <w:rFonts w:hint="eastAsia"/>
+        </w:rPr>
+        <w:t>，是有理有据的。</w:t>
+      </w:r>
+      <w:r>
+        <w:rPr>
+          <w:rFonts w:hint="eastAsia"/>
+        </w:rPr>
+        <w:t>如果这种方法对于我们的研究问题也适用的话，就去学习这种方法，将该方法转化到自己的研究问题中来。</w:t>
       </w:r>
     </w:p>
     <w:p>
       <w:pPr>
         <w:ind w:firstLine="480"/>
-        <w:rPr>
-          <w:rFonts w:hint="eastAsia"/>
-        </w:rPr>
       </w:pPr>
       <w:r>
         <w:rPr>
           <w:rFonts w:hint="eastAsia"/>
         </w:rPr>
+        <w:t>最后，</w:t>
+      </w:r>
+      <w:r>
+        <w:rPr>
+          <w:rFonts w:hint="eastAsia"/>
+        </w:rPr>
+        <w:t>要广泛了解科学前言的技术方法。</w:t>
+      </w:r>
+      <w:r>
+        <w:rPr>
+          <w:rFonts w:hint="eastAsia"/>
+        </w:rPr>
+        <w:t>一个问题的研究方法是多种多样的，我们要广泛了解该方法的优缺点和适用性等，对比多种方法选择最适合自己科学问题的方法去学习。</w:t>
+      </w:r>
+      <w:r>
+        <w:rPr>
+          <w:rFonts w:hint="eastAsia"/>
+        </w:rPr>
+        <w:t>当然有些方法可以很轻松的就移植到我们的研究问题中来，然而有些</w:t>
+      </w:r>
+      <w:r>
+        <w:rPr>
+          <w:rFonts w:hint="eastAsia"/>
+        </w:rPr>
+        <w:t>方法</w:t>
+      </w:r>
+      <w:r>
+        <w:rPr>
+          <w:rFonts w:hint="eastAsia"/>
+        </w:rPr>
+        <w:t>就不是那么容易移植过来</w:t>
+      </w:r>
+      <w:r>
+        <w:rPr>
+          <w:rFonts w:hint="eastAsia"/>
+        </w:rPr>
+        <w:t>的，可能其中需要一些其他方法</w:t>
+      </w:r>
+      <w:proofErr w:type="gramStart"/>
+      <w:r>
+        <w:rPr>
+          <w:rFonts w:hint="eastAsia"/>
+        </w:rPr>
+        <w:t>来作</w:t>
+      </w:r>
+      <w:proofErr w:type="gramEnd"/>
+      <w:r>
+        <w:rPr>
+          <w:rFonts w:hint="eastAsia"/>
+        </w:rPr>
+        <w:t>为中间过程。</w:t>
+      </w:r>
+    </w:p>
+    <w:p>
+      <w:pPr>
+        <w:ind w:firstLine="480"/>
+      </w:pPr>
+      <w:r>
+        <w:rPr>
+          <w:rFonts w:hint="eastAsia"/>
+        </w:rPr>
         <w:t>值得注意的是，解决科学问题的方法是一</w:t>
       </w:r>
       <w:r>
@@ -1202,10 +1138,14 @@
         </w:rPr>
         <w:t>同时，一些必要的技能如文献检索、信息获取等技能也是科研中不可或缺的一部分。</w:t>
       </w:r>
-      <w:bookmarkStart w:id="0" w:name="_GoBack"/>
-      <w:bookmarkEnd w:id="0"/>
     </w:p>
     <w:sectPr>
+      <w:headerReference w:type="even" r:id="rId6"/>
+      <w:headerReference w:type="default" r:id="rId7"/>
+      <w:footerReference w:type="even" r:id="rId8"/>
+      <w:footerReference w:type="default" r:id="rId9"/>
+      <w:headerReference w:type="first" r:id="rId10"/>
+      <w:footerReference w:type="first" r:id="rId11"/>
       <w:pgSz w:w="11906" w:h="16838"/>
       <w:pgMar w:top="1440" w:right="1800" w:bottom="1440" w:left="1800" w:header="851" w:footer="992" w:gutter="0"/>
       <w:cols w:space="425"/>
@@ -1240,6 +1180,39 @@
 </w:endnotes>
 </file>
 
+<file path=word/footer1.xml><?xml version="1.0" encoding="utf-8"?>
+<w:ftr xmlns:wpc="http://schemas.microsoft.com/office/word/2010/wordprocessingCanvas" xmlns:cx="http://schemas.microsoft.com/office/drawing/2014/chartex" xmlns:cx1="http://schemas.microsoft.com/office/drawing/2015/9/8/chartex" xmlns:cx2="http://schemas.microsoft.com/office/drawing/2015/10/21/chartex" xmlns:cx3="http://schemas.microsoft.com/office/drawing/2016/5/9/chartex" xmlns:cx4="http://schemas.microsoft.com/office/drawing/2016/5/10/chartex" xmlns:cx5="http://schemas.microsoft.com/office/drawing/2016/5/11/chartex" xmlns:cx6="http://schemas.microsoft.com/office/drawing/2016/5/12/chartex" xmlns:cx7="http://schemas.microsoft.com/office/drawing/2016/5/13/chartex" xmlns:cx8="http://schemas.microsoft.com/office/drawing/2016/5/14/chartex" xmlns:mc="http://schemas.openxmlformats.org/markup-compatibility/2006" xmlns:aink="http://schemas.microsoft.com/office/drawing/2016/ink" xmlns:am3d="http://schemas.microsoft.com/office/drawing/2017/model3d" xmlns:o="urn:schemas-microsoft-com:office:office" xmlns:r="http://schemas.openxmlformats.org/officeDocument/2006/relationships" xmlns:m="http://schemas.openxmlformats.org/officeDocument/2006/math" xmlns:v="urn:schemas-microsoft-com:vml" xmlns:wp14="http://schemas.microsoft.com/office/word/2010/wordprocessingDrawing" xmlns:wp="http://schemas.openxmlformats.org/drawingml/2006/wordprocessingDrawing" xmlns:w10="urn:schemas-microsoft-com:office:word" xmlns:w="http://schemas.openxmlformats.org/wordprocessingml/2006/main" xmlns:w14="http://schemas.microsoft.com/office/word/2010/wordml" xmlns:w15="http://schemas.microsoft.com/office/word/2012/wordml" xmlns:w16cid="http://schemas.microsoft.com/office/word/2016/wordml/cid" xmlns:w16se="http://schemas.microsoft.com/office/word/2015/wordml/symex" xmlns:wpg="http://schemas.microsoft.com/office/word/2010/wordprocessingGroup" xmlns:wpi="http://schemas.microsoft.com/office/word/2010/wordprocessingInk" xmlns:wne="http://schemas.microsoft.com/office/word/2006/wordml" xmlns:wps="http://schemas.microsoft.com/office/word/2010/wordprocessingShape" mc:Ignorable="w14 w15 w16se w16cid wp14">
+  <w:p>
+    <w:pPr>
+      <w:pStyle w:val="a5"/>
+      <w:ind w:firstLine="360"/>
+    </w:pPr>
+  </w:p>
+</w:ftr>
+</file>
+
+<file path=word/footer2.xml><?xml version="1.0" encoding="utf-8"?>
+<w:ftr xmlns:wpc="http://schemas.microsoft.com/office/word/2010/wordprocessingCanvas" xmlns:cx="http://schemas.microsoft.com/office/drawing/2014/chartex" xmlns:cx1="http://schemas.microsoft.com/office/drawing/2015/9/8/chartex" xmlns:cx2="http://schemas.microsoft.com/office/drawing/2015/10/21/chartex" xmlns:cx3="http://schemas.microsoft.com/office/drawing/2016/5/9/chartex" xmlns:cx4="http://schemas.microsoft.com/office/drawing/2016/5/10/chartex" xmlns:cx5="http://schemas.microsoft.com/office/drawing/2016/5/11/chartex" xmlns:cx6="http://schemas.microsoft.com/office/drawing/2016/5/12/chartex" xmlns:cx7="http://schemas.microsoft.com/office/drawing/2016/5/13/chartex" xmlns:cx8="http://schemas.microsoft.com/office/drawing/2016/5/14/chartex" xmlns:mc="http://schemas.openxmlformats.org/markup-compatibility/2006" xmlns:aink="http://schemas.microsoft.com/office/drawing/2016/ink" xmlns:am3d="http://schemas.microsoft.com/office/drawing/2017/model3d" xmlns:o="urn:schemas-microsoft-com:office:office" xmlns:r="http://schemas.openxmlformats.org/officeDocument/2006/relationships" xmlns:m="http://schemas.openxmlformats.org/officeDocument/2006/math" xmlns:v="urn:schemas-microsoft-com:vml" xmlns:wp14="http://schemas.microsoft.com/office/word/2010/wordprocessingDrawing" xmlns:wp="http://schemas.openxmlformats.org/drawingml/2006/wordprocessingDrawing" xmlns:w10="urn:schemas-microsoft-com:office:word" xmlns:w="http://schemas.openxmlformats.org/wordprocessingml/2006/main" xmlns:w14="http://schemas.microsoft.com/office/word/2010/wordml" xmlns:w15="http://schemas.microsoft.com/office/word/2012/wordml" xmlns:w16cid="http://schemas.microsoft.com/office/word/2016/wordml/cid" xmlns:w16se="http://schemas.microsoft.com/office/word/2015/wordml/symex" xmlns:wpg="http://schemas.microsoft.com/office/word/2010/wordprocessingGroup" xmlns:wpi="http://schemas.microsoft.com/office/word/2010/wordprocessingInk" xmlns:wne="http://schemas.microsoft.com/office/word/2006/wordml" xmlns:wps="http://schemas.microsoft.com/office/word/2010/wordprocessingShape" mc:Ignorable="w14 w15 w16se w16cid wp14">
+  <w:p>
+    <w:pPr>
+      <w:pStyle w:val="a5"/>
+      <w:ind w:firstLine="360"/>
+    </w:pPr>
+  </w:p>
+</w:ftr>
+</file>
+
+<file path=word/footer3.xml><?xml version="1.0" encoding="utf-8"?>
+<w:ftr xmlns:wpc="http://schemas.microsoft.com/office/word/2010/wordprocessingCanvas" xmlns:cx="http://schemas.microsoft.com/office/drawing/2014/chartex" xmlns:cx1="http://schemas.microsoft.com/office/drawing/2015/9/8/chartex" xmlns:cx2="http://schemas.microsoft.com/office/drawing/2015/10/21/chartex" xmlns:cx3="http://schemas.microsoft.com/office/drawing/2016/5/9/chartex" xmlns:cx4="http://schemas.microsoft.com/office/drawing/2016/5/10/chartex" xmlns:cx5="http://schemas.microsoft.com/office/drawing/2016/5/11/chartex" xmlns:cx6="http://schemas.microsoft.com/office/drawing/2016/5/12/chartex" xmlns:cx7="http://schemas.microsoft.com/office/drawing/2016/5/13/chartex" xmlns:cx8="http://schemas.microsoft.com/office/drawing/2016/5/14/chartex" xmlns:mc="http://schemas.openxmlformats.org/markup-compatibility/2006" xmlns:aink="http://schemas.microsoft.com/office/drawing/2016/ink" xmlns:am3d="http://schemas.microsoft.com/office/drawing/2017/model3d" xmlns:o="urn:schemas-microsoft-com:office:office" xmlns:r="http://schemas.openxmlformats.org/officeDocument/2006/relationships" xmlns:m="http://schemas.openxmlformats.org/officeDocument/2006/math" xmlns:v="urn:schemas-microsoft-com:vml" xmlns:wp14="http://schemas.microsoft.com/office/word/2010/wordprocessingDrawing" xmlns:wp="http://schemas.openxmlformats.org/drawingml/2006/wordprocessingDrawing" xmlns:w10="urn:schemas-microsoft-com:office:word" xmlns:w="http://schemas.openxmlformats.org/wordprocessingml/2006/main" xmlns:w14="http://schemas.microsoft.com/office/word/2010/wordml" xmlns:w15="http://schemas.microsoft.com/office/word/2012/wordml" xmlns:w16cid="http://schemas.microsoft.com/office/word/2016/wordml/cid" xmlns:w16se="http://schemas.microsoft.com/office/word/2015/wordml/symex" xmlns:wpg="http://schemas.microsoft.com/office/word/2010/wordprocessingGroup" xmlns:wpi="http://schemas.microsoft.com/office/word/2010/wordprocessingInk" xmlns:wne="http://schemas.microsoft.com/office/word/2006/wordml" xmlns:wps="http://schemas.microsoft.com/office/word/2010/wordprocessingShape" mc:Ignorable="w14 w15 w16se w16cid wp14">
+  <w:p>
+    <w:pPr>
+      <w:pStyle w:val="a5"/>
+      <w:ind w:firstLine="360"/>
+    </w:pPr>
+  </w:p>
+</w:ftr>
+</file>
+
 <file path=word/footnotes.xml><?xml version="1.0" encoding="utf-8"?>
 <w:footnotes xmlns:wpc="http://schemas.microsoft.com/office/word/2010/wordprocessingCanvas" xmlns:cx="http://schemas.microsoft.com/office/drawing/2014/chartex" xmlns:cx1="http://schemas.microsoft.com/office/drawing/2015/9/8/chartex" xmlns:cx2="http://schemas.microsoft.com/office/drawing/2015/10/21/chartex" xmlns:cx3="http://schemas.microsoft.com/office/drawing/2016/5/9/chartex" xmlns:cx4="http://schemas.microsoft.com/office/drawing/2016/5/10/chartex" xmlns:cx5="http://schemas.microsoft.com/office/drawing/2016/5/11/chartex" xmlns:cx6="http://schemas.microsoft.com/office/drawing/2016/5/12/chartex" xmlns:cx7="http://schemas.microsoft.com/office/drawing/2016/5/13/chartex" xmlns:cx8="http://schemas.microsoft.com/office/drawing/2016/5/14/chartex" xmlns:mc="http://schemas.openxmlformats.org/markup-compatibility/2006" xmlns:aink="http://schemas.microsoft.com/office/drawing/2016/ink" xmlns:am3d="http://schemas.microsoft.com/office/drawing/2017/model3d" xmlns:o="urn:schemas-microsoft-com:office:office" xmlns:r="http://schemas.openxmlformats.org/officeDocument/2006/relationships" xmlns:m="http://schemas.openxmlformats.org/officeDocument/2006/math" xmlns:v="urn:schemas-microsoft-com:vml" xmlns:wp14="http://schemas.microsoft.com/office/word/2010/wordprocessingDrawing" xmlns:wp="http://schemas.openxmlformats.org/drawingml/2006/wordprocessingDrawing" xmlns:w10="urn:schemas-microsoft-com:office:word" xmlns:w="http://schemas.openxmlformats.org/wordprocessingml/2006/main" xmlns:w14="http://schemas.microsoft.com/office/word/2010/wordml" xmlns:w15="http://schemas.microsoft.com/office/word/2012/wordml" xmlns:w16cid="http://schemas.microsoft.com/office/word/2016/wordml/cid" xmlns:w16se="http://schemas.microsoft.com/office/word/2015/wordml/symex" xmlns:wpg="http://schemas.microsoft.com/office/word/2010/wordprocessingGroup" xmlns:wpi="http://schemas.microsoft.com/office/word/2010/wordprocessingInk" xmlns:wne="http://schemas.microsoft.com/office/word/2006/wordml" xmlns:wps="http://schemas.microsoft.com/office/word/2010/wordprocessingShape" mc:Ignorable="w14 w15 w16se w16cid wp14">
   <w:footnote w:type="separator" w:id="-1">
@@ -1263,6 +1236,42 @@
     </w:p>
   </w:footnote>
 </w:footnotes>
+</file>
+
+<file path=word/header1.xml><?xml version="1.0" encoding="utf-8"?>
+<w:hdr xmlns:wpc="http://schemas.microsoft.com/office/word/2010/wordprocessingCanvas" xmlns:cx="http://schemas.microsoft.com/office/drawing/2014/chartex" xmlns:cx1="http://schemas.microsoft.com/office/drawing/2015/9/8/chartex" xmlns:cx2="http://schemas.microsoft.com/office/drawing/2015/10/21/chartex" xmlns:cx3="http://schemas.microsoft.com/office/drawing/2016/5/9/chartex" xmlns:cx4="http://schemas.microsoft.com/office/drawing/2016/5/10/chartex" xmlns:cx5="http://schemas.microsoft.com/office/drawing/2016/5/11/chartex" xmlns:cx6="http://schemas.microsoft.com/office/drawing/2016/5/12/chartex" xmlns:cx7="http://schemas.microsoft.com/office/drawing/2016/5/13/chartex" xmlns:cx8="http://schemas.microsoft.com/office/drawing/2016/5/14/chartex" xmlns:mc="http://schemas.openxmlformats.org/markup-compatibility/2006" xmlns:aink="http://schemas.microsoft.com/office/drawing/2016/ink" xmlns:am3d="http://schemas.microsoft.com/office/drawing/2017/model3d" xmlns:o="urn:schemas-microsoft-com:office:office" xmlns:r="http://schemas.openxmlformats.org/officeDocument/2006/relationships" xmlns:m="http://schemas.openxmlformats.org/officeDocument/2006/math" xmlns:v="urn:schemas-microsoft-com:vml" xmlns:wp14="http://schemas.microsoft.com/office/word/2010/wordprocessingDrawing" xmlns:wp="http://schemas.openxmlformats.org/drawingml/2006/wordprocessingDrawing" xmlns:w10="urn:schemas-microsoft-com:office:word" xmlns:w="http://schemas.openxmlformats.org/wordprocessingml/2006/main" xmlns:w14="http://schemas.microsoft.com/office/word/2010/wordml" xmlns:w15="http://schemas.microsoft.com/office/word/2012/wordml" xmlns:w16cid="http://schemas.microsoft.com/office/word/2016/wordml/cid" xmlns:w16se="http://schemas.microsoft.com/office/word/2015/wordml/symex" xmlns:wpg="http://schemas.microsoft.com/office/word/2010/wordprocessingGroup" xmlns:wpi="http://schemas.microsoft.com/office/word/2010/wordprocessingInk" xmlns:wne="http://schemas.microsoft.com/office/word/2006/wordml" xmlns:wps="http://schemas.microsoft.com/office/word/2010/wordprocessingShape" mc:Ignorable="w14 w15 w16se w16cid wp14">
+  <w:p>
+    <w:pPr>
+      <w:pStyle w:val="a3"/>
+      <w:ind w:firstLine="360"/>
+    </w:pPr>
+  </w:p>
+</w:hdr>
+</file>
+
+<file path=word/header2.xml><?xml version="1.0" encoding="utf-8"?>
+<w:hdr xmlns:wpc="http://schemas.microsoft.com/office/word/2010/wordprocessingCanvas" xmlns:cx="http://schemas.microsoft.com/office/drawing/2014/chartex" xmlns:cx1="http://schemas.microsoft.com/office/drawing/2015/9/8/chartex" xmlns:cx2="http://schemas.microsoft.com/office/drawing/2015/10/21/chartex" xmlns:cx3="http://schemas.microsoft.com/office/drawing/2016/5/9/chartex" xmlns:cx4="http://schemas.microsoft.com/office/drawing/2016/5/10/chartex" xmlns:cx5="http://schemas.microsoft.com/office/drawing/2016/5/11/chartex" xmlns:cx6="http://schemas.microsoft.com/office/drawing/2016/5/12/chartex" xmlns:cx7="http://schemas.microsoft.com/office/drawing/2016/5/13/chartex" xmlns:cx8="http://schemas.microsoft.com/office/drawing/2016/5/14/chartex" xmlns:mc="http://schemas.openxmlformats.org/markup-compatibility/2006" xmlns:aink="http://schemas.microsoft.com/office/drawing/2016/ink" xmlns:am3d="http://schemas.microsoft.com/office/drawing/2017/model3d" xmlns:o="urn:schemas-microsoft-com:office:office" xmlns:r="http://schemas.openxmlformats.org/officeDocument/2006/relationships" xmlns:m="http://schemas.openxmlformats.org/officeDocument/2006/math" xmlns:v="urn:schemas-microsoft-com:vml" xmlns:wp14="http://schemas.microsoft.com/office/word/2010/wordprocessingDrawing" xmlns:wp="http://schemas.openxmlformats.org/drawingml/2006/wordprocessingDrawing" xmlns:w10="urn:schemas-microsoft-com:office:word" xmlns:w="http://schemas.openxmlformats.org/wordprocessingml/2006/main" xmlns:w14="http://schemas.microsoft.com/office/word/2010/wordml" xmlns:w15="http://schemas.microsoft.com/office/word/2012/wordml" xmlns:w16cid="http://schemas.microsoft.com/office/word/2016/wordml/cid" xmlns:w16se="http://schemas.microsoft.com/office/word/2015/wordml/symex" xmlns:wpg="http://schemas.microsoft.com/office/word/2010/wordprocessingGroup" xmlns:wpi="http://schemas.microsoft.com/office/word/2010/wordprocessingInk" xmlns:wne="http://schemas.microsoft.com/office/word/2006/wordml" xmlns:wps="http://schemas.microsoft.com/office/word/2010/wordprocessingShape" mc:Ignorable="w14 w15 w16se w16cid wp14">
+  <w:p>
+    <w:pPr>
+      <w:pStyle w:val="a3"/>
+      <w:pBdr>
+        <w:bottom w:val="none" w:sz="0" w:space="0" w:color="auto"/>
+      </w:pBdr>
+      <w:ind w:firstLine="360"/>
+    </w:pPr>
+  </w:p>
+</w:hdr>
+</file>
+
+<file path=word/header3.xml><?xml version="1.0" encoding="utf-8"?>
+<w:hdr xmlns:wpc="http://schemas.microsoft.com/office/word/2010/wordprocessingCanvas" xmlns:cx="http://schemas.microsoft.com/office/drawing/2014/chartex" xmlns:cx1="http://schemas.microsoft.com/office/drawing/2015/9/8/chartex" xmlns:cx2="http://schemas.microsoft.com/office/drawing/2015/10/21/chartex" xmlns:cx3="http://schemas.microsoft.com/office/drawing/2016/5/9/chartex" xmlns:cx4="http://schemas.microsoft.com/office/drawing/2016/5/10/chartex" xmlns:cx5="http://schemas.microsoft.com/office/drawing/2016/5/11/chartex" xmlns:cx6="http://schemas.microsoft.com/office/drawing/2016/5/12/chartex" xmlns:cx7="http://schemas.microsoft.com/office/drawing/2016/5/13/chartex" xmlns:cx8="http://schemas.microsoft.com/office/drawing/2016/5/14/chartex" xmlns:mc="http://schemas.openxmlformats.org/markup-compatibility/2006" xmlns:aink="http://schemas.microsoft.com/office/drawing/2016/ink" xmlns:am3d="http://schemas.microsoft.com/office/drawing/2017/model3d" xmlns:o="urn:schemas-microsoft-com:office:office" xmlns:r="http://schemas.openxmlformats.org/officeDocument/2006/relationships" xmlns:m="http://schemas.openxmlformats.org/officeDocument/2006/math" xmlns:v="urn:schemas-microsoft-com:vml" xmlns:wp14="http://schemas.microsoft.com/office/word/2010/wordprocessingDrawing" xmlns:wp="http://schemas.openxmlformats.org/drawingml/2006/wordprocessingDrawing" xmlns:w10="urn:schemas-microsoft-com:office:word" xmlns:w="http://schemas.openxmlformats.org/wordprocessingml/2006/main" xmlns:w14="http://schemas.microsoft.com/office/word/2010/wordml" xmlns:w15="http://schemas.microsoft.com/office/word/2012/wordml" xmlns:w16cid="http://schemas.microsoft.com/office/word/2016/wordml/cid" xmlns:w16se="http://schemas.microsoft.com/office/word/2015/wordml/symex" xmlns:wpg="http://schemas.microsoft.com/office/word/2010/wordprocessingGroup" xmlns:wpi="http://schemas.microsoft.com/office/word/2010/wordprocessingInk" xmlns:wne="http://schemas.microsoft.com/office/word/2006/wordml" xmlns:wps="http://schemas.microsoft.com/office/word/2010/wordprocessingShape" mc:Ignorable="w14 w15 w16se w16cid wp14">
+  <w:p>
+    <w:pPr>
+      <w:pStyle w:val="a3"/>
+      <w:ind w:firstLine="360"/>
+    </w:pPr>
+  </w:p>
+</w:hdr>
 </file>
 
 <file path=word/styles.xml><?xml version="1.0" encoding="utf-8"?>
